--- a/LR2_PHP_otchet.docx
+++ b/LR2_PHP_otchet.docx
@@ -959,8 +959,17 @@
           <w:rFonts w:eastAsia="Times New Roman" w:cs="Times New Roman"/>
           <w:szCs w:val="28"/>
         </w:rPr>
-        <w:t>2021</w:t>
-      </w:r>
+        <w:t>202</w:t>
+      </w:r>
+      <w:r>
+        <w:rPr>
+          <w:rFonts w:eastAsia="Times New Roman" w:cs="Times New Roman"/>
+          <w:szCs w:val="28"/>
+        </w:rPr>
+        <w:t>2</w:t>
+      </w:r>
+      <w:bookmarkStart w:id="0" w:name="_GoBack"/>
+      <w:bookmarkEnd w:id="0"/>
     </w:p>
     <w:p>
       <w:pPr>
@@ -2629,8 +2638,6 @@
         </w:rPr>
         <w:t>10</w:t>
       </w:r>
-      <w:bookmarkStart w:id="0" w:name="_GoBack"/>
-      <w:bookmarkEnd w:id="0"/>
       <w:r>
         <w:rPr>
           <w:i/>
@@ -2850,48 +2857,110 @@
         <w:rPr>
           <w:i/>
           <w:iCs/>
-          <w:lang w:val="en-US"/>
-        </w:rPr>
-      </w:pPr>
-      <w:r>
-        <w:rPr>
-          <w:i/>
-          <w:iCs/>
-          <w:lang w:val="en-US"/>
-        </w:rPr>
-        <w:t xml:space="preserve">    $a += 1;</w:t>
-      </w:r>
-    </w:p>
-    <w:p>
-      <w:pPr>
-        <w:rPr>
-          <w:i/>
-          <w:iCs/>
-          <w:lang w:val="en-US"/>
-        </w:rPr>
-      </w:pPr>
-      <w:r>
-        <w:rPr>
-          <w:i/>
-          <w:iCs/>
-          <w:lang w:val="en-US"/>
-        </w:rPr>
-        <w:t xml:space="preserve">    return test($a);</w:t>
-      </w:r>
-    </w:p>
-    <w:p>
-      <w:pPr>
-        <w:rPr>
-          <w:i/>
-          <w:iCs/>
-          <w:lang w:val="en-US"/>
-        </w:rPr>
-      </w:pPr>
-      <w:r>
-        <w:rPr>
-          <w:i/>
-          <w:iCs/>
-          <w:lang w:val="en-US"/>
+        </w:rPr>
+      </w:pPr>
+      <w:r>
+        <w:rPr>
+          <w:i/>
+          <w:iCs/>
+          <w:lang w:val="en-US"/>
+        </w:rPr>
+        <w:t xml:space="preserve">    </w:t>
+      </w:r>
+      <w:r>
+        <w:rPr>
+          <w:i/>
+          <w:iCs/>
+        </w:rPr>
+        <w:t>$</w:t>
+      </w:r>
+      <w:r>
+        <w:rPr>
+          <w:i/>
+          <w:iCs/>
+          <w:lang w:val="en-US"/>
+        </w:rPr>
+        <w:t>a</w:t>
+      </w:r>
+      <w:r>
+        <w:rPr>
+          <w:i/>
+          <w:iCs/>
+        </w:rPr>
+        <w:t xml:space="preserve"> += 1;</w:t>
+      </w:r>
+    </w:p>
+    <w:p>
+      <w:pPr>
+        <w:rPr>
+          <w:i/>
+          <w:iCs/>
+        </w:rPr>
+      </w:pPr>
+      <w:r>
+        <w:rPr>
+          <w:i/>
+          <w:iCs/>
+        </w:rPr>
+        <w:t xml:space="preserve">    </w:t>
+      </w:r>
+      <w:r>
+        <w:rPr>
+          <w:i/>
+          <w:iCs/>
+          <w:lang w:val="en-US"/>
+        </w:rPr>
+        <w:t>return</w:t>
+      </w:r>
+      <w:r>
+        <w:rPr>
+          <w:i/>
+          <w:iCs/>
+        </w:rPr>
+        <w:t xml:space="preserve"> </w:t>
+      </w:r>
+      <w:r>
+        <w:rPr>
+          <w:i/>
+          <w:iCs/>
+          <w:lang w:val="en-US"/>
+        </w:rPr>
+        <w:t>test</w:t>
+      </w:r>
+      <w:r>
+        <w:rPr>
+          <w:i/>
+          <w:iCs/>
+        </w:rPr>
+        <w:t>($</w:t>
+      </w:r>
+      <w:r>
+        <w:rPr>
+          <w:i/>
+          <w:iCs/>
+          <w:lang w:val="en-US"/>
+        </w:rPr>
+        <w:t>a</w:t>
+      </w:r>
+      <w:r>
+        <w:rPr>
+          <w:i/>
+          <w:iCs/>
+        </w:rPr>
+        <w:t>);</w:t>
+      </w:r>
+    </w:p>
+    <w:p>
+      <w:pPr>
+        <w:rPr>
+          <w:i/>
+          <w:iCs/>
+        </w:rPr>
+      </w:pPr>
+      <w:r>
+        <w:rPr>
+          <w:i/>
+          <w:iCs/>
         </w:rPr>
         <w:t>}</w:t>
       </w:r>
@@ -2907,7 +2976,6 @@
         <w:rPr>
           <w:i/>
           <w:iCs/>
-          <w:lang w:val="en-US"/>
         </w:rPr>
         <w:t>?</w:t>
       </w:r>
@@ -3523,6 +3591,7 @@
         <w:rPr>
           <w:i/>
           <w:iCs/>
+          <w:lang w:val="en-US"/>
         </w:rPr>
       </w:pPr>
       <w:r>
@@ -3537,6 +3606,7 @@
         <w:rPr>
           <w:i/>
           <w:iCs/>
+          <w:lang w:val="en-US"/>
         </w:rPr>
         <w:t xml:space="preserve"> $</w:t>
       </w:r>
@@ -3552,6 +3622,7 @@
         <w:rPr>
           <w:i/>
           <w:iCs/>
+          <w:lang w:val="en-US"/>
         </w:rPr>
         <w:t xml:space="preserve"> = </w:t>
       </w:r>
@@ -3567,6 +3638,7 @@
         <w:rPr>
           <w:i/>
           <w:iCs/>
+          <w:lang w:val="en-US"/>
         </w:rPr>
         <w:t>(8,3);</w:t>
       </w:r>
@@ -4325,14 +4397,12 @@
         <w:rPr>
           <w:i/>
           <w:iCs/>
-          <w:lang w:val="en-US"/>
-        </w:rPr>
-      </w:pPr>
-      <w:r>
-        <w:rPr>
-          <w:i/>
-          <w:iCs/>
-          <w:lang w:val="en-US"/>
+        </w:rPr>
+      </w:pPr>
+      <w:r>
+        <w:rPr>
+          <w:i/>
+          <w:iCs/>
         </w:rPr>
         <w:t>?&gt;</w:t>
       </w:r>
@@ -4343,7 +4413,6 @@
         <w:rPr>
           <w:i/>
           <w:iCs/>
-          <w:lang w:val="en-US"/>
         </w:rPr>
       </w:pPr>
     </w:p>
@@ -12026,7 +12095,7 @@
 </file>
 
 <file path=customXml/itemProps1.xml><?xml version="1.0" encoding="utf-8"?>
-<ds:datastoreItem xmlns:ds="http://schemas.openxmlformats.org/officeDocument/2006/customXml" ds:itemID="{E271FBF9-A533-4729-964A-D8234E63A030}">
+<ds:datastoreItem xmlns:ds="http://schemas.openxmlformats.org/officeDocument/2006/customXml" ds:itemID="{B55EBA7C-485D-4D5A-953A-8B8D873CAAA0}">
   <ds:schemaRefs>
     <ds:schemaRef ds:uri="http://schemas.openxmlformats.org/officeDocument/2006/bibliography"/>
   </ds:schemaRefs>
